--- a/doc/ppt/新建 Microsoft Word 文档.docx
+++ b/doc/ppt/新建 Microsoft Word 文档.docx
@@ -135,137 +135,287 @@
         <w:t>（对手</w:t>
       </w:r>
       <w:r>
-        <w:t>分析</w:t>
-      </w:r>
+        <w:t>分析）</w:t>
+      </w:r>
+    </w:p>
+    <w:p>
+      <w:pPr>
+        <w:pStyle w:val="a3"/>
+        <w:numPr>
+          <w:ilvl w:val="1"/>
+          <w:numId w:val="1"/>
+        </w:numPr>
+        <w:ind w:firstLineChars="0"/>
+      </w:pPr>
+      <w:r>
+        <w:rPr>
+          <w:rFonts w:hint="eastAsia"/>
+        </w:rPr>
+        <w:t>愿景</w:t>
+      </w:r>
+    </w:p>
+    <w:p>
+      <w:pPr>
+        <w:pStyle w:val="a3"/>
+        <w:numPr>
+          <w:ilvl w:val="0"/>
+          <w:numId w:val="1"/>
+        </w:numPr>
+        <w:ind w:firstLineChars="0"/>
+      </w:pPr>
+      <w:r>
+        <w:rPr>
+          <w:rFonts w:hint="eastAsia"/>
+        </w:rPr>
+        <w:t>计划</w:t>
+      </w:r>
+    </w:p>
+    <w:p>
+      <w:pPr>
+        <w:pStyle w:val="a3"/>
+        <w:numPr>
+          <w:ilvl w:val="1"/>
+          <w:numId w:val="1"/>
+        </w:numPr>
+        <w:ind w:firstLineChars="0"/>
+      </w:pPr>
+      <w:r>
+        <w:rPr>
+          <w:rFonts w:hint="eastAsia"/>
+        </w:rPr>
+        <w:t>产品</w:t>
+      </w:r>
+      <w:r>
+        <w:t>计划</w:t>
+      </w:r>
+    </w:p>
+    <w:p>
+      <w:pPr>
+        <w:pStyle w:val="a3"/>
+        <w:numPr>
+          <w:ilvl w:val="1"/>
+          <w:numId w:val="1"/>
+        </w:numPr>
+        <w:ind w:firstLineChars="0"/>
+      </w:pPr>
+      <w:r>
+        <w:rPr>
+          <w:rFonts w:hint="eastAsia"/>
+        </w:rPr>
+        <w:t>技术</w:t>
+      </w:r>
+      <w:r>
+        <w:t>架构</w:t>
+      </w:r>
+    </w:p>
+    <w:p>
+      <w:pPr>
+        <w:pStyle w:val="a3"/>
+        <w:numPr>
+          <w:ilvl w:val="1"/>
+          <w:numId w:val="1"/>
+        </w:numPr>
+        <w:ind w:firstLineChars="0"/>
+      </w:pPr>
+      <w:r>
+        <w:rPr>
+          <w:rFonts w:hint="eastAsia"/>
+        </w:rPr>
+        <w:t>人员</w:t>
+      </w:r>
+      <w:r>
+        <w:t>配置</w:t>
+      </w:r>
+    </w:p>
+    <w:p>
+      <w:pPr>
+        <w:pStyle w:val="a3"/>
+        <w:numPr>
+          <w:ilvl w:val="0"/>
+          <w:numId w:val="1"/>
+        </w:numPr>
+        <w:ind w:firstLineChars="0"/>
+      </w:pPr>
+      <w:r>
+        <w:rPr>
+          <w:rFonts w:hint="eastAsia"/>
+        </w:rPr>
+        <w:t>投入</w:t>
+      </w:r>
+    </w:p>
+    <w:p>
+      <w:pPr>
+        <w:pStyle w:val="a3"/>
+        <w:numPr>
+          <w:ilvl w:val="1"/>
+          <w:numId w:val="1"/>
+        </w:numPr>
+        <w:ind w:firstLineChars="0"/>
+      </w:pPr>
+      <w:r>
+        <w:rPr>
+          <w:rFonts w:hint="eastAsia"/>
+        </w:rPr>
+        <w:t>投资</w:t>
+      </w:r>
+      <w:r>
+        <w:t>计划</w:t>
+      </w:r>
+    </w:p>
+    <w:p/>
+    <w:p/>
+    <w:p/>
+    <w:p>
+      <w:r>
+        <w:rPr>
+          <w:rFonts w:hint="eastAsia"/>
+        </w:rPr>
+        <w:t>我</w:t>
+      </w:r>
+      <w:r>
+        <w:t>要做</w:t>
+      </w:r>
+      <w:r>
+        <w:rPr>
+          <w:rFonts w:hint="eastAsia"/>
+        </w:rPr>
+        <w:t>什么</w:t>
+      </w:r>
+    </w:p>
+    <w:p>
+      <w:r>
+        <w:tab/>
+      </w:r>
+      <w:r>
+        <w:rPr>
+          <w:rFonts w:hint="eastAsia"/>
+        </w:rPr>
+        <w:t>一个</w:t>
+      </w:r>
+      <w:r>
+        <w:t>宠物平台</w:t>
+      </w:r>
+    </w:p>
+    <w:p>
+      <w:r>
+        <w:tab/>
+      </w:r>
+      <w:r>
+        <w:rPr>
+          <w:rFonts w:hint="eastAsia"/>
+        </w:rPr>
+        <w:t>它</w:t>
+      </w:r>
+      <w:r>
+        <w:t>拥有这些服务</w:t>
+      </w:r>
+    </w:p>
+    <w:p>
+      <w:r>
+        <w:rPr>
+          <w:rFonts w:hint="eastAsia"/>
+        </w:rPr>
+        <w:t>为什么</w:t>
+      </w:r>
+      <w:r>
+        <w:t>要做</w:t>
+      </w:r>
+    </w:p>
+    <w:p>
+      <w:r>
+        <w:tab/>
+      </w:r>
+      <w:r>
+        <w:rPr>
+          <w:rFonts w:hint="eastAsia"/>
+        </w:rPr>
+        <w:t>拥有市场</w:t>
+      </w:r>
+      <w:r>
+        <w:t>前景</w:t>
+      </w:r>
+    </w:p>
+    <w:p>
+      <w:pPr>
+        <w:rPr>
+          <w:rFonts w:hint="eastAsia"/>
+        </w:rPr>
+      </w:pPr>
+      <w:r>
+        <w:tab/>
+      </w:r>
+      <w:r>
+        <w:rPr>
+          <w:rFonts w:hint="eastAsia"/>
+        </w:rPr>
+        <w:t>个人</w:t>
+      </w:r>
+      <w:r>
+        <w:t>兴趣</w:t>
+      </w:r>
+    </w:p>
+    <w:p>
+      <w:r>
+        <w:rPr>
+          <w:rFonts w:hint="eastAsia"/>
+        </w:rPr>
+        <w:t>怎么</w:t>
+      </w:r>
+      <w:r>
+        <w:t>做</w:t>
+      </w:r>
+    </w:p>
+    <w:p>
+      <w:r>
+        <w:tab/>
+      </w:r>
+      <w:r>
+        <w:rPr>
+          <w:rFonts w:hint="eastAsia"/>
+        </w:rPr>
+        <w:t>已</w:t>
+      </w:r>
+      <w:r>
+        <w:t>宠物买卖为核心</w:t>
+      </w:r>
+    </w:p>
+    <w:p>
+      <w:r>
+        <w:tab/>
+      </w:r>
+      <w:r>
+        <w:rPr>
+          <w:rFonts w:hint="eastAsia"/>
+        </w:rPr>
+        <w:t>规范</w:t>
+      </w:r>
+      <w:r>
+        <w:t>宠物市场</w:t>
+      </w:r>
+    </w:p>
+    <w:p>
+      <w:r>
+        <w:rPr>
+          <w:rFonts w:hint="eastAsia"/>
+        </w:rPr>
+        <w:t>预算</w:t>
+      </w:r>
+    </w:p>
+    <w:p>
+      <w:pPr>
+        <w:rPr>
+          <w:rFonts w:hint="eastAsia"/>
+        </w:rPr>
+      </w:pPr>
       <w:bookmarkStart w:id="0" w:name="_GoBack"/>
       <w:bookmarkEnd w:id="0"/>
-      <w:r>
-        <w:t>）</w:t>
-      </w:r>
-    </w:p>
-    <w:p>
-      <w:pPr>
-        <w:pStyle w:val="a3"/>
-        <w:numPr>
-          <w:ilvl w:val="1"/>
-          <w:numId w:val="1"/>
-        </w:numPr>
-        <w:ind w:firstLineChars="0"/>
-      </w:pPr>
-      <w:r>
-        <w:rPr>
-          <w:rFonts w:hint="eastAsia"/>
-        </w:rPr>
-        <w:t>愿景</w:t>
-      </w:r>
-    </w:p>
-    <w:p>
-      <w:pPr>
-        <w:pStyle w:val="a3"/>
-        <w:numPr>
-          <w:ilvl w:val="0"/>
-          <w:numId w:val="1"/>
-        </w:numPr>
-        <w:ind w:firstLineChars="0"/>
-      </w:pPr>
-      <w:r>
-        <w:rPr>
-          <w:rFonts w:hint="eastAsia"/>
-        </w:rPr>
-        <w:t>计划</w:t>
-      </w:r>
-    </w:p>
-    <w:p>
-      <w:pPr>
-        <w:pStyle w:val="a3"/>
-        <w:numPr>
-          <w:ilvl w:val="1"/>
-          <w:numId w:val="1"/>
-        </w:numPr>
-        <w:ind w:firstLineChars="0"/>
-      </w:pPr>
-      <w:r>
-        <w:rPr>
-          <w:rFonts w:hint="eastAsia"/>
-        </w:rPr>
-        <w:t>产品</w:t>
-      </w:r>
-      <w:r>
-        <w:t>计划</w:t>
-      </w:r>
-    </w:p>
-    <w:p>
-      <w:pPr>
-        <w:pStyle w:val="a3"/>
-        <w:numPr>
-          <w:ilvl w:val="1"/>
-          <w:numId w:val="1"/>
-        </w:numPr>
-        <w:ind w:firstLineChars="0"/>
-      </w:pPr>
-      <w:r>
-        <w:rPr>
-          <w:rFonts w:hint="eastAsia"/>
-        </w:rPr>
-        <w:t>技术</w:t>
-      </w:r>
-      <w:r>
-        <w:t>架构</w:t>
-      </w:r>
-    </w:p>
-    <w:p>
-      <w:pPr>
-        <w:pStyle w:val="a3"/>
-        <w:numPr>
-          <w:ilvl w:val="1"/>
-          <w:numId w:val="1"/>
-        </w:numPr>
-        <w:ind w:firstLineChars="0"/>
-      </w:pPr>
-      <w:r>
-        <w:rPr>
-          <w:rFonts w:hint="eastAsia"/>
-        </w:rPr>
-        <w:t>人员</w:t>
-      </w:r>
-      <w:r>
-        <w:t>配置</w:t>
-      </w:r>
-    </w:p>
-    <w:p>
-      <w:pPr>
-        <w:pStyle w:val="a3"/>
-        <w:numPr>
-          <w:ilvl w:val="0"/>
-          <w:numId w:val="1"/>
-        </w:numPr>
-        <w:ind w:firstLineChars="0"/>
-      </w:pPr>
-      <w:r>
-        <w:rPr>
-          <w:rFonts w:hint="eastAsia"/>
-        </w:rPr>
-        <w:t>投入</w:t>
-      </w:r>
-    </w:p>
-    <w:p>
-      <w:pPr>
-        <w:pStyle w:val="a3"/>
-        <w:numPr>
-          <w:ilvl w:val="1"/>
-          <w:numId w:val="1"/>
-        </w:numPr>
-        <w:ind w:firstLineChars="0"/>
-      </w:pPr>
-      <w:r>
-        <w:rPr>
-          <w:rFonts w:hint="eastAsia"/>
-        </w:rPr>
-        <w:t>投资</w:t>
-      </w:r>
-      <w:r>
-        <w:t>计划</w:t>
-      </w:r>
+    </w:p>
+    <w:p>
+      <w:pPr>
+        <w:rPr>
+          <w:rFonts w:hint="eastAsia"/>
+        </w:rPr>
+      </w:pPr>
     </w:p>
     <w:sectPr>
       <w:pgSz w:w="11906" w:h="16838"/>
